--- a/04. Especificações de Use Case/Use Case CS009/Use Case CS009.docx
+++ b/04. Especificações de Use Case/Use Case CS009/Use Case CS009.docx
@@ -446,7 +446,10 @@
               </w:numPr>
             </w:pPr>
             <w:r>
-              <w:t>Sistema exibe a tela principal.</w:t>
+              <w:t xml:space="preserve">Sistema exibe a tela </w:t>
+            </w:r>
+            <w:r>
+              <w:t>“Histórico”.</w:t>
             </w:r>
           </w:p>
         </w:tc>
@@ -455,6 +458,17 @@
         <w:tc>
           <w:tcPr>
             <w:tcW w:w="4247" w:type="dxa"/>
+          </w:tcPr>
+          <w:p>
+            <w:pPr>
+              <w:pStyle w:val="PargrafodaLista"/>
+            </w:pPr>
+          </w:p>
+        </w:tc>
+        <w:tc>
+          <w:tcPr>
+            <w:tcW w:w="4247" w:type="dxa"/>
+            <w:gridSpan w:val="2"/>
           </w:tcPr>
           <w:p>
             <w:pPr>
@@ -465,24 +479,6 @@
               </w:numPr>
             </w:pPr>
             <w:r>
-              <w:t>Ator seleciona a opção “Histórico”.</w:t>
-            </w:r>
-          </w:p>
-        </w:tc>
-        <w:tc>
-          <w:tcPr>
-            <w:tcW w:w="4247" w:type="dxa"/>
-            <w:gridSpan w:val="2"/>
-          </w:tcPr>
-          <w:p>
-            <w:pPr>
-              <w:pStyle w:val="PargrafodaLista"/>
-              <w:numPr>
-                <w:ilvl w:val="0"/>
-                <w:numId w:val="1"/>
-              </w:numPr>
-            </w:pPr>
-            <w:r>
               <w:t xml:space="preserve">Sistema abre uma nova janela exibindo à esquerda o histórico. </w:t>
             </w:r>
           </w:p>
@@ -584,12 +580,7 @@
               <w:t>“Não foi feita nenhuma entrega</w:t>
             </w:r>
             <w:r>
-              <w:t>”</w:t>
-            </w:r>
-            <w:bookmarkStart w:id="0" w:name="_GoBack"/>
-            <w:bookmarkEnd w:id="0"/>
-            <w:r>
-              <w:t xml:space="preserve">. </w:t>
+              <w:t xml:space="preserve">”. </w:t>
             </w:r>
           </w:p>
         </w:tc>
@@ -619,33 +610,11 @@
           </w:p>
         </w:tc>
       </w:tr>
-      <w:tr>
-        <w:tc>
-          <w:tcPr>
-            <w:tcW w:w="8494" w:type="dxa"/>
-            <w:gridSpan w:val="3"/>
-          </w:tcPr>
-          <w:p>
-            <w:r>
-              <w:rPr>
-                <w:b/>
-              </w:rPr>
-              <w:t xml:space="preserve">REGRAS DE NEGÓCIO: </w:t>
-            </w:r>
-            <w:r>
-              <w:t>RE001,</w:t>
-            </w:r>
-            <w:r>
-              <w:t xml:space="preserve"> </w:t>
-            </w:r>
-            <w:r>
-              <w:t>RE002, RE003</w:t>
-            </w:r>
-          </w:p>
-        </w:tc>
-      </w:tr>
     </w:tbl>
-    <w:p/>
+    <w:p>
+      <w:bookmarkStart w:id="0" w:name="_GoBack"/>
+      <w:bookmarkEnd w:id="0"/>
+    </w:p>
     <w:sectPr>
       <w:headerReference w:type="default" r:id="rId8"/>
       <w:pgSz w:w="11906" w:h="16838"/>
@@ -1086,6 +1055,7 @@
     <w:lsdException w:name="HTML Sample" w:semiHidden="1" w:unhideWhenUsed="1"/>
     <w:lsdException w:name="HTML Typewriter" w:semiHidden="1" w:unhideWhenUsed="1"/>
     <w:lsdException w:name="HTML Variable" w:semiHidden="1" w:unhideWhenUsed="1"/>
+    <w:lsdException w:name="Normal Table" w:semiHidden="1" w:unhideWhenUsed="1"/>
     <w:lsdException w:name="annotation subject" w:semiHidden="1" w:unhideWhenUsed="1"/>
     <w:lsdException w:name="No List" w:semiHidden="1" w:unhideWhenUsed="1"/>
     <w:lsdException w:name="Outline List 1" w:semiHidden="1" w:unhideWhenUsed="1"/>
@@ -1129,8 +1099,10 @@
     <w:lsdException w:name="Table Elegant" w:semiHidden="1" w:unhideWhenUsed="1"/>
     <w:lsdException w:name="Table Professional" w:semiHidden="1" w:unhideWhenUsed="1"/>
     <w:lsdException w:name="Table Subtle 1" w:semiHidden="1" w:unhideWhenUsed="1"/>
+    <w:lsdException w:name="Table Subtle 2" w:semiHidden="1" w:unhideWhenUsed="1"/>
     <w:lsdException w:name="Table Web 1" w:semiHidden="1" w:unhideWhenUsed="1"/>
     <w:lsdException w:name="Table Web 2" w:semiHidden="1" w:unhideWhenUsed="1"/>
+    <w:lsdException w:name="Table Web 3" w:semiHidden="1" w:unhideWhenUsed="1"/>
     <w:lsdException w:name="Balloon Text" w:semiHidden="1" w:unhideWhenUsed="1"/>
     <w:lsdException w:name="Table Grid" w:uiPriority="39"/>
     <w:lsdException w:name="Table Theme" w:semiHidden="1" w:unhideWhenUsed="1"/>
@@ -1728,7 +1700,7 @@
 </file>
 
 <file path=customXml/itemProps1.xml><?xml version="1.0" encoding="utf-8"?>
-<ds:datastoreItem xmlns:ds="http://schemas.openxmlformats.org/officeDocument/2006/customXml" ds:itemID="{A5E75314-9A2D-4283-84DE-C91D8D38D4F8}">
+<ds:datastoreItem xmlns:ds="http://schemas.openxmlformats.org/officeDocument/2006/customXml" ds:itemID="{16B740AA-45A1-4863-9DAB-524FF4C4B7E9}">
   <ds:schemaRefs>
     <ds:schemaRef ds:uri="http://schemas.openxmlformats.org/officeDocument/2006/bibliography"/>
   </ds:schemaRefs>
